--- a/Guide/User_guide.docx
+++ b/Guide/User_guide.docx
@@ -40,21 +40,7 @@
           <w:szCs w:val="48"/>
           <w:lang w:eastAsia="fr-FR"/>
         </w:rPr>
-        <w:t xml:space="preserve"> Guid</w:t>
-      </w:r>
-      <w:bookmarkStart w:id="0" w:name="_GoBack"/>
-      <w:bookmarkEnd w:id="0"/>
-      <w:r>
-        <w:rPr>
-          <w:rFonts w:ascii="Times New Roman" w:eastAsia="Times New Roman" w:hAnsi="Times New Roman" w:cs="Times New Roman"/>
-          <w:b/>
-          <w:bCs/>
-          <w:kern w:val="36"/>
-          <w:sz w:val="48"/>
-          <w:szCs w:val="48"/>
-          <w:lang w:eastAsia="fr-FR"/>
-        </w:rPr>
-        <w:t xml:space="preserve">e Utilisateur – Application </w:t>
+        <w:t xml:space="preserve"> Guide Utilisateur – Application </w:t>
       </w:r>
       <w:proofErr w:type="spellStart"/>
       <w:r>
@@ -217,17 +203,15 @@
           <w:lang w:eastAsia="fr-FR"/>
         </w:rPr>
       </w:pPr>
-      <w:proofErr w:type="gramStart"/>
-      <w:r>
-        <w:rPr>
-          <w:rFonts w:ascii="Times New Roman" w:eastAsia="Times New Roman" w:hAnsi="Times New Roman" w:cs="Times New Roman"/>
-          <w:sz w:val="24"/>
-          <w:szCs w:val="24"/>
-          <w:lang w:eastAsia="fr-FR"/>
-        </w:rPr>
-        <w:t>visualiser</w:t>
-      </w:r>
-      <w:proofErr w:type="gramEnd"/>
+      <w:r>
+        <w:rPr>
+          <w:rFonts w:ascii="Times New Roman" w:eastAsia="Times New Roman" w:hAnsi="Times New Roman" w:cs="Times New Roman"/>
+          <w:sz w:val="24"/>
+          <w:szCs w:val="24"/>
+          <w:lang w:eastAsia="fr-FR"/>
+        </w:rPr>
+        <w:t>Visualiser</w:t>
+      </w:r>
       <w:r>
         <w:rPr>
           <w:rFonts w:ascii="Times New Roman" w:eastAsia="Times New Roman" w:hAnsi="Times New Roman" w:cs="Times New Roman"/>
@@ -252,17 +236,15 @@
           <w:lang w:eastAsia="fr-FR"/>
         </w:rPr>
       </w:pPr>
-      <w:proofErr w:type="gramStart"/>
-      <w:r>
-        <w:rPr>
-          <w:rFonts w:ascii="Times New Roman" w:eastAsia="Times New Roman" w:hAnsi="Times New Roman" w:cs="Times New Roman"/>
-          <w:sz w:val="24"/>
-          <w:szCs w:val="24"/>
-          <w:lang w:eastAsia="fr-FR"/>
-        </w:rPr>
-        <w:t>détecter</w:t>
-      </w:r>
-      <w:proofErr w:type="gramEnd"/>
+      <w:r>
+        <w:rPr>
+          <w:rFonts w:ascii="Times New Roman" w:eastAsia="Times New Roman" w:hAnsi="Times New Roman" w:cs="Times New Roman"/>
+          <w:sz w:val="24"/>
+          <w:szCs w:val="24"/>
+          <w:lang w:eastAsia="fr-FR"/>
+        </w:rPr>
+        <w:t>Détecter</w:t>
+      </w:r>
       <w:r>
         <w:rPr>
           <w:rFonts w:ascii="Times New Roman" w:eastAsia="Times New Roman" w:hAnsi="Times New Roman" w:cs="Times New Roman"/>
@@ -287,17 +269,15 @@
           <w:lang w:eastAsia="fr-FR"/>
         </w:rPr>
       </w:pPr>
-      <w:proofErr w:type="gramStart"/>
-      <w:r>
-        <w:rPr>
-          <w:rFonts w:ascii="Times New Roman" w:eastAsia="Times New Roman" w:hAnsi="Times New Roman" w:cs="Times New Roman"/>
-          <w:sz w:val="24"/>
-          <w:szCs w:val="24"/>
-          <w:lang w:eastAsia="fr-FR"/>
-        </w:rPr>
-        <w:t>ajouter</w:t>
-      </w:r>
-      <w:proofErr w:type="gramEnd"/>
+      <w:r>
+        <w:rPr>
+          <w:rFonts w:ascii="Times New Roman" w:eastAsia="Times New Roman" w:hAnsi="Times New Roman" w:cs="Times New Roman"/>
+          <w:sz w:val="24"/>
+          <w:szCs w:val="24"/>
+          <w:lang w:eastAsia="fr-FR"/>
+        </w:rPr>
+        <w:t>Ajouter</w:t>
+      </w:r>
       <w:r>
         <w:rPr>
           <w:rFonts w:ascii="Times New Roman" w:eastAsia="Times New Roman" w:hAnsi="Times New Roman" w:cs="Times New Roman"/>
@@ -322,17 +302,15 @@
           <w:lang w:eastAsia="fr-FR"/>
         </w:rPr>
       </w:pPr>
-      <w:proofErr w:type="gramStart"/>
-      <w:r>
-        <w:rPr>
-          <w:rFonts w:ascii="Times New Roman" w:eastAsia="Times New Roman" w:hAnsi="Times New Roman" w:cs="Times New Roman"/>
-          <w:sz w:val="24"/>
-          <w:szCs w:val="24"/>
-          <w:lang w:eastAsia="fr-FR"/>
-        </w:rPr>
-        <w:t>et</w:t>
-      </w:r>
-      <w:proofErr w:type="gramEnd"/>
+      <w:r>
+        <w:rPr>
+          <w:rFonts w:ascii="Times New Roman" w:eastAsia="Times New Roman" w:hAnsi="Times New Roman" w:cs="Times New Roman"/>
+          <w:sz w:val="24"/>
+          <w:szCs w:val="24"/>
+          <w:lang w:eastAsia="fr-FR"/>
+        </w:rPr>
+        <w:t>Et</w:t>
+      </w:r>
       <w:r>
         <w:rPr>
           <w:rFonts w:ascii="Times New Roman" w:eastAsia="Times New Roman" w:hAnsi="Times New Roman" w:cs="Times New Roman"/>
@@ -1081,13 +1059,85 @@
           <w:lang w:eastAsia="fr-FR"/>
         </w:rPr>
         <w:lastRenderedPageBreak/>
-        <w:t xml:space="preserve">Cliquez sur </w:t>
+        <w:t>L’onglet déroulant «</w:t>
+      </w:r>
+      <w:r>
+        <w:rPr>
+          <w:rFonts w:ascii="Times New Roman" w:eastAsia="Times New Roman" w:hAnsi="Times New Roman" w:cs="Times New Roman"/>
+          <w:b/>
+          <w:sz w:val="24"/>
+          <w:szCs w:val="24"/>
+          <w:lang w:eastAsia="fr-FR"/>
+        </w:rPr>
+        <w:t> </w:t>
       </w:r>
       <w:proofErr w:type="spellStart"/>
       <w:r>
         <w:rPr>
           <w:rFonts w:ascii="Times New Roman" w:eastAsia="Times New Roman" w:hAnsi="Times New Roman" w:cs="Times New Roman"/>
           <w:b/>
+          <w:sz w:val="24"/>
+          <w:szCs w:val="24"/>
+          <w:lang w:eastAsia="fr-FR"/>
+        </w:rPr>
+        <w:t>Threshold</w:t>
+      </w:r>
+      <w:proofErr w:type="spellEnd"/>
+      <w:r>
+        <w:rPr>
+          <w:rFonts w:ascii="Times New Roman" w:eastAsia="Times New Roman" w:hAnsi="Times New Roman" w:cs="Times New Roman"/>
+          <w:b/>
+          <w:sz w:val="24"/>
+          <w:szCs w:val="24"/>
+          <w:lang w:eastAsia="fr-FR"/>
+        </w:rPr>
+        <w:t xml:space="preserve"> </w:t>
+      </w:r>
+      <w:proofErr w:type="spellStart"/>
+      <w:r>
+        <w:rPr>
+          <w:rFonts w:ascii="Times New Roman" w:eastAsia="Times New Roman" w:hAnsi="Times New Roman" w:cs="Times New Roman"/>
+          <w:b/>
+          <w:sz w:val="24"/>
+          <w:szCs w:val="24"/>
+          <w:lang w:eastAsia="fr-FR"/>
+        </w:rPr>
+        <w:t>parameter</w:t>
+      </w:r>
+      <w:proofErr w:type="spellEnd"/>
+      <w:r>
+        <w:rPr>
+          <w:rFonts w:ascii="Times New Roman" w:eastAsia="Times New Roman" w:hAnsi="Times New Roman" w:cs="Times New Roman"/>
+          <w:b/>
+          <w:sz w:val="24"/>
+          <w:szCs w:val="24"/>
+          <w:lang w:eastAsia="fr-FR"/>
+        </w:rPr>
+        <w:t> »</w:t>
+      </w:r>
+      <w:r>
+        <w:rPr>
+          <w:rFonts w:ascii="Times New Roman" w:eastAsia="Times New Roman" w:hAnsi="Times New Roman" w:cs="Times New Roman"/>
+          <w:sz w:val="24"/>
+          <w:szCs w:val="24"/>
+          <w:lang w:eastAsia="fr-FR"/>
+        </w:rPr>
+        <w:t xml:space="preserve"> permet le calcul automatique d’une valeur seuil de bruit, c</w:t>
+      </w:r>
+      <w:r>
+        <w:rPr>
+          <w:rFonts w:ascii="Times New Roman" w:eastAsia="Times New Roman" w:hAnsi="Times New Roman" w:cs="Times New Roman"/>
+          <w:sz w:val="24"/>
+          <w:szCs w:val="24"/>
+          <w:lang w:eastAsia="fr-FR"/>
+        </w:rPr>
+        <w:t xml:space="preserve">liquez sur </w:t>
+      </w:r>
+      <w:proofErr w:type="spellStart"/>
+      <w:r>
+        <w:rPr>
+          <w:rFonts w:ascii="Times New Roman" w:eastAsia="Times New Roman" w:hAnsi="Times New Roman" w:cs="Times New Roman"/>
+          <w:b/>
           <w:bCs/>
           <w:sz w:val="24"/>
           <w:szCs w:val="24"/>
@@ -1127,7 +1177,25 @@
           <w:szCs w:val="24"/>
           <w:lang w:eastAsia="fr-FR"/>
         </w:rPr>
-        <w:t xml:space="preserve"> pour calculer un seuil automatique (facultatif).</w:t>
+        <w:t xml:space="preserve"> pour calculer </w:t>
+      </w:r>
+      <w:r>
+        <w:rPr>
+          <w:rFonts w:ascii="Times New Roman" w:eastAsia="Times New Roman" w:hAnsi="Times New Roman" w:cs="Times New Roman"/>
+          <w:sz w:val="24"/>
+          <w:szCs w:val="24"/>
+          <w:lang w:eastAsia="fr-FR"/>
+        </w:rPr>
+        <w:t>ce</w:t>
+      </w:r>
+      <w:r>
+        <w:rPr>
+          <w:rFonts w:ascii="Times New Roman" w:eastAsia="Times New Roman" w:hAnsi="Times New Roman" w:cs="Times New Roman"/>
+          <w:sz w:val="24"/>
+          <w:szCs w:val="24"/>
+          <w:lang w:eastAsia="fr-FR"/>
+        </w:rPr>
+        <w:t xml:space="preserve"> seuil automatique (facultatif).</w:t>
       </w:r>
     </w:p>
     <w:p>
@@ -1200,51 +1268,7 @@
           <w:szCs w:val="24"/>
           <w:lang w:eastAsia="fr-FR"/>
         </w:rPr>
-        <w:t>) et une valeur d’</w:t>
-      </w:r>
-      <w:r>
-        <w:rPr>
-          <w:rFonts w:ascii="Times New Roman" w:eastAsia="Times New Roman" w:hAnsi="Times New Roman" w:cs="Times New Roman"/>
-          <w:b/>
-          <w:bCs/>
-          <w:sz w:val="24"/>
-          <w:szCs w:val="24"/>
-          <w:lang w:eastAsia="fr-FR"/>
-        </w:rPr>
-        <w:t>epsilon (</w:t>
-      </w:r>
-      <w:proofErr w:type="spellStart"/>
-      <w:r>
-        <w:rPr>
-          <w:rFonts w:ascii="Courier New" w:eastAsia="Times New Roman" w:hAnsi="Courier New" w:cs="Courier New"/>
-          <w:b/>
-          <w:bCs/>
-          <w:sz w:val="20"/>
-          <w:szCs w:val="20"/>
-          <w:lang w:eastAsia="fr-FR"/>
-        </w:rPr>
-        <w:t>eps</w:t>
-      </w:r>
-      <w:proofErr w:type="spellEnd"/>
-      <w:r>
-        <w:rPr>
-          <w:rFonts w:ascii="Times New Roman" w:eastAsia="Times New Roman" w:hAnsi="Times New Roman" w:cs="Times New Roman"/>
-          <w:b/>
-          <w:bCs/>
-          <w:sz w:val="24"/>
-          <w:szCs w:val="24"/>
-          <w:lang w:eastAsia="fr-FR"/>
-        </w:rPr>
-        <w:t>)</w:t>
-      </w:r>
-      <w:r>
-        <w:rPr>
-          <w:rFonts w:ascii="Times New Roman" w:eastAsia="Times New Roman" w:hAnsi="Times New Roman" w:cs="Times New Roman"/>
-          <w:sz w:val="24"/>
-          <w:szCs w:val="24"/>
-          <w:lang w:eastAsia="fr-FR"/>
-        </w:rPr>
-        <w:t xml:space="preserve"> pour le clustering DBSCAN.</w:t>
+        <w:t xml:space="preserve">) </w:t>
       </w:r>
     </w:p>
     <w:p>
@@ -1347,6 +1371,152 @@
           <w:szCs w:val="24"/>
           <w:lang w:eastAsia="fr-FR"/>
         </w:rPr>
+        <w:t xml:space="preserve">Si vous souhaitez réaliser une sélection des pics automatique, vous pouvez utiliser deux méthodes présente dans l’onglet déroulant </w:t>
+      </w:r>
+      <w:r>
+        <w:rPr>
+          <w:rFonts w:ascii="Times New Roman" w:eastAsia="Times New Roman" w:hAnsi="Times New Roman" w:cs="Times New Roman"/>
+          <w:b/>
+          <w:sz w:val="24"/>
+          <w:szCs w:val="24"/>
+          <w:lang w:eastAsia="fr-FR"/>
+        </w:rPr>
+        <w:t>« Peak Picking »</w:t>
+      </w:r>
+      <w:r>
+        <w:rPr>
+          <w:rFonts w:ascii="Times New Roman" w:eastAsia="Times New Roman" w:hAnsi="Times New Roman" w:cs="Times New Roman"/>
+          <w:sz w:val="24"/>
+          <w:szCs w:val="24"/>
+          <w:lang w:eastAsia="fr-FR"/>
+        </w:rPr>
+        <w:t> : une méthode basé</w:t>
+      </w:r>
+      <w:r>
+        <w:rPr>
+          <w:rFonts w:ascii="Times New Roman" w:eastAsia="Times New Roman" w:hAnsi="Times New Roman" w:cs="Times New Roman"/>
+          <w:sz w:val="24"/>
+          <w:szCs w:val="24"/>
+          <w:lang w:eastAsia="fr-FR"/>
+        </w:rPr>
+        <w:t>e</w:t>
+      </w:r>
+      <w:bookmarkStart w:id="0" w:name="_GoBack"/>
+      <w:bookmarkEnd w:id="0"/>
+      <w:r>
+        <w:rPr>
+          <w:rFonts w:ascii="Times New Roman" w:eastAsia="Times New Roman" w:hAnsi="Times New Roman" w:cs="Times New Roman"/>
+          <w:sz w:val="24"/>
+          <w:szCs w:val="24"/>
+          <w:lang w:eastAsia="fr-FR"/>
+        </w:rPr>
+        <w:t xml:space="preserve"> sur du clustering pour lequel</w:t>
+      </w:r>
+      <w:r>
+        <w:rPr>
+          <w:rFonts w:ascii="Times New Roman" w:eastAsia="Times New Roman" w:hAnsi="Times New Roman" w:cs="Times New Roman"/>
+          <w:sz w:val="24"/>
+          <w:szCs w:val="24"/>
+          <w:lang w:eastAsia="fr-FR"/>
+        </w:rPr>
+        <w:t xml:space="preserve"> une valeur d’</w:t>
+      </w:r>
+      <w:r>
+        <w:rPr>
+          <w:rFonts w:ascii="Times New Roman" w:eastAsia="Times New Roman" w:hAnsi="Times New Roman" w:cs="Times New Roman"/>
+          <w:b/>
+          <w:bCs/>
+          <w:sz w:val="24"/>
+          <w:szCs w:val="24"/>
+          <w:lang w:eastAsia="fr-FR"/>
+        </w:rPr>
+        <w:t>epsilon (</w:t>
+      </w:r>
+      <w:proofErr w:type="spellStart"/>
+      <w:r>
+        <w:rPr>
+          <w:rFonts w:ascii="Courier New" w:eastAsia="Times New Roman" w:hAnsi="Courier New" w:cs="Courier New"/>
+          <w:b/>
+          <w:bCs/>
+          <w:sz w:val="20"/>
+          <w:szCs w:val="20"/>
+          <w:lang w:eastAsia="fr-FR"/>
+        </w:rPr>
+        <w:t>eps</w:t>
+      </w:r>
+      <w:proofErr w:type="spellEnd"/>
+      <w:r>
+        <w:rPr>
+          <w:rFonts w:ascii="Times New Roman" w:eastAsia="Times New Roman" w:hAnsi="Times New Roman" w:cs="Times New Roman"/>
+          <w:b/>
+          <w:bCs/>
+          <w:sz w:val="24"/>
+          <w:szCs w:val="24"/>
+          <w:lang w:eastAsia="fr-FR"/>
+        </w:rPr>
+        <w:t>)</w:t>
+      </w:r>
+      <w:r>
+        <w:rPr>
+          <w:rFonts w:ascii="Times New Roman" w:eastAsia="Times New Roman" w:hAnsi="Times New Roman" w:cs="Times New Roman"/>
+          <w:b/>
+          <w:bCs/>
+          <w:sz w:val="24"/>
+          <w:szCs w:val="24"/>
+          <w:lang w:eastAsia="fr-FR"/>
+        </w:rPr>
+        <w:t xml:space="preserve"> </w:t>
+      </w:r>
+      <w:r>
+        <w:rPr>
+          <w:rFonts w:ascii="Times New Roman" w:eastAsia="Times New Roman" w:hAnsi="Times New Roman" w:cs="Times New Roman"/>
+          <w:bCs/>
+          <w:sz w:val="24"/>
+          <w:szCs w:val="24"/>
+          <w:lang w:eastAsia="fr-FR"/>
+        </w:rPr>
+        <w:t>doit être saisie</w:t>
+      </w:r>
+      <w:r>
+        <w:rPr>
+          <w:rFonts w:ascii="Times New Roman" w:eastAsia="Times New Roman" w:hAnsi="Times New Roman" w:cs="Times New Roman"/>
+          <w:sz w:val="24"/>
+          <w:szCs w:val="24"/>
+          <w:lang w:eastAsia="fr-FR"/>
+        </w:rPr>
+        <w:t xml:space="preserve"> pour le clustering DBSCAN</w:t>
+      </w:r>
+      <w:r>
+        <w:rPr>
+          <w:rFonts w:ascii="Times New Roman" w:eastAsia="Times New Roman" w:hAnsi="Times New Roman" w:cs="Times New Roman"/>
+          <w:sz w:val="24"/>
+          <w:szCs w:val="24"/>
+          <w:lang w:eastAsia="fr-FR"/>
+        </w:rPr>
+        <w:t xml:space="preserve"> et une méthode dite « sans clustering » est utilisable via la case « no clustering » à cocher.</w:t>
+      </w:r>
+    </w:p>
+    <w:p>
+      <w:pPr>
+        <w:numPr>
+          <w:ilvl w:val="1"/>
+          <w:numId w:val="4"/>
+        </w:numPr>
+        <w:spacing w:before="100" w:beforeAutospacing="1" w:after="100" w:afterAutospacing="1" w:line="240" w:lineRule="auto"/>
+        <w:rPr>
+          <w:rFonts w:ascii="Times New Roman" w:eastAsia="Times New Roman" w:hAnsi="Times New Roman" w:cs="Times New Roman"/>
+          <w:sz w:val="24"/>
+          <w:szCs w:val="24"/>
+          <w:lang w:eastAsia="fr-FR"/>
+        </w:rPr>
+      </w:pPr>
+      <w:r>
+        <w:rPr>
+          <w:rFonts w:ascii="Times New Roman" w:eastAsia="Times New Roman" w:hAnsi="Times New Roman" w:cs="Times New Roman"/>
+          <w:sz w:val="24"/>
+          <w:szCs w:val="24"/>
+          <w:lang w:eastAsia="fr-FR"/>
+        </w:rPr>
         <w:t xml:space="preserve">Cliquez ensuite sur </w:t>
       </w:r>
       <w:r>
@@ -1415,7 +1585,25 @@
           <w:szCs w:val="24"/>
           <w:lang w:eastAsia="fr-FR"/>
         </w:rPr>
-        <w:t xml:space="preserve"> pour détecter les centroïdes et générer des boîtes englobantes (</w:t>
+        <w:t xml:space="preserve"> pour détecter les </w:t>
+      </w:r>
+      <w:r>
+        <w:rPr>
+          <w:rFonts w:ascii="Times New Roman" w:eastAsia="Times New Roman" w:hAnsi="Times New Roman" w:cs="Times New Roman"/>
+          <w:sz w:val="24"/>
+          <w:szCs w:val="24"/>
+          <w:lang w:eastAsia="fr-FR"/>
+        </w:rPr>
+        <w:t>pics</w:t>
+      </w:r>
+      <w:r>
+        <w:rPr>
+          <w:rFonts w:ascii="Times New Roman" w:eastAsia="Times New Roman" w:hAnsi="Times New Roman" w:cs="Times New Roman"/>
+          <w:sz w:val="24"/>
+          <w:szCs w:val="24"/>
+          <w:lang w:eastAsia="fr-FR"/>
+        </w:rPr>
+        <w:t xml:space="preserve"> et générer des boîtes englobantes (</w:t>
       </w:r>
       <w:proofErr w:type="spellStart"/>
       <w:r>
@@ -2273,6 +2461,74 @@
     </w:p>
     <w:p>
       <w:pPr>
+        <w:spacing w:before="100" w:beforeAutospacing="1" w:after="100" w:afterAutospacing="1" w:line="240" w:lineRule="auto"/>
+        <w:ind w:left="720"/>
+        <w:rPr>
+          <w:rFonts w:ascii="Times New Roman" w:eastAsia="Times New Roman" w:hAnsi="Times New Roman" w:cs="Times New Roman"/>
+          <w:sz w:val="24"/>
+          <w:szCs w:val="24"/>
+          <w:lang w:eastAsia="fr-FR"/>
+        </w:rPr>
+      </w:pPr>
+    </w:p>
+    <w:p>
+      <w:pPr>
+        <w:numPr>
+          <w:ilvl w:val="0"/>
+          <w:numId w:val="5"/>
+        </w:numPr>
+        <w:spacing w:before="100" w:beforeAutospacing="1" w:after="100" w:afterAutospacing="1" w:line="240" w:lineRule="auto"/>
+        <w:rPr>
+          <w:rFonts w:ascii="Times New Roman" w:eastAsia="Times New Roman" w:hAnsi="Times New Roman" w:cs="Times New Roman"/>
+          <w:sz w:val="24"/>
+          <w:szCs w:val="24"/>
+          <w:lang w:eastAsia="fr-FR"/>
+        </w:rPr>
+      </w:pPr>
+      <w:r>
+        <w:rPr>
+          <w:rFonts w:ascii="Times New Roman" w:eastAsia="Times New Roman" w:hAnsi="Times New Roman" w:cs="Times New Roman"/>
+          <w:sz w:val="24"/>
+          <w:szCs w:val="24"/>
+          <w:lang w:eastAsia="fr-FR"/>
+        </w:rPr>
+        <w:t xml:space="preserve">Une option d’affichage de coordonnées via clic est utilisable pour obtenir des coordonnées exactes que l’on souhaite ensuite utiliser pour la création </w:t>
+      </w:r>
+      <w:proofErr w:type="gramStart"/>
+      <w:r>
+        <w:rPr>
+          <w:rFonts w:ascii="Times New Roman" w:eastAsia="Times New Roman" w:hAnsi="Times New Roman" w:cs="Times New Roman"/>
+          <w:sz w:val="24"/>
+          <w:szCs w:val="24"/>
+          <w:lang w:eastAsia="fr-FR"/>
+        </w:rPr>
+        <w:t>d’un pics</w:t>
+      </w:r>
+      <w:proofErr w:type="gramEnd"/>
+      <w:r>
+        <w:rPr>
+          <w:rFonts w:ascii="Times New Roman" w:eastAsia="Times New Roman" w:hAnsi="Times New Roman" w:cs="Times New Roman"/>
+          <w:sz w:val="24"/>
+          <w:szCs w:val="24"/>
+          <w:lang w:eastAsia="fr-FR"/>
+        </w:rPr>
+        <w:t xml:space="preserve"> ou d’une boîte en particulier.</w:t>
+      </w:r>
+    </w:p>
+    <w:p>
+      <w:pPr>
+        <w:spacing w:before="100" w:beforeAutospacing="1" w:after="100" w:afterAutospacing="1" w:line="240" w:lineRule="auto"/>
+        <w:ind w:left="360"/>
+        <w:rPr>
+          <w:rFonts w:ascii="Times New Roman" w:eastAsia="Times New Roman" w:hAnsi="Times New Roman" w:cs="Times New Roman"/>
+          <w:sz w:val="24"/>
+          <w:szCs w:val="24"/>
+          <w:lang w:eastAsia="fr-FR"/>
+        </w:rPr>
+      </w:pPr>
+    </w:p>
+    <w:p>
+      <w:pPr>
         <w:spacing w:after="0" w:line="240" w:lineRule="auto"/>
         <w:rPr>
           <w:rFonts w:ascii="Times New Roman" w:eastAsia="Times New Roman" w:hAnsi="Times New Roman" w:cs="Times New Roman"/>
@@ -2472,6 +2728,7 @@
           <w:szCs w:val="24"/>
           <w:lang w:eastAsia="fr-FR"/>
         </w:rPr>
+        <w:lastRenderedPageBreak/>
         <w:t>📥</w:t>
       </w:r>
       <w:proofErr w:type="gramEnd"/>
@@ -2646,6 +2903,98 @@
     </w:p>
     <w:p>
       <w:pPr>
+        <w:numPr>
+          <w:ilvl w:val="0"/>
+          <w:numId w:val="6"/>
+        </w:numPr>
+        <w:spacing w:before="100" w:beforeAutospacing="1" w:after="100" w:afterAutospacing="1" w:line="240" w:lineRule="auto"/>
+        <w:rPr>
+          <w:rFonts w:ascii="Times New Roman" w:eastAsia="Times New Roman" w:hAnsi="Times New Roman" w:cs="Times New Roman"/>
+          <w:sz w:val="24"/>
+          <w:szCs w:val="24"/>
+          <w:lang w:eastAsia="fr-FR"/>
+        </w:rPr>
+      </w:pPr>
+      <w:r>
+        <w:rPr>
+          <w:rFonts w:ascii="Times New Roman" w:eastAsia="Times New Roman" w:hAnsi="Times New Roman" w:cs="Times New Roman"/>
+          <w:b/>
+          <w:bCs/>
+          <w:sz w:val="24"/>
+          <w:szCs w:val="24"/>
+          <w:lang w:eastAsia="fr-FR"/>
+        </w:rPr>
+        <w:t xml:space="preserve">Export </w:t>
+      </w:r>
+      <w:proofErr w:type="spellStart"/>
+      <w:r>
+        <w:rPr>
+          <w:rFonts w:ascii="Times New Roman" w:eastAsia="Times New Roman" w:hAnsi="Times New Roman" w:cs="Times New Roman"/>
+          <w:b/>
+          <w:bCs/>
+          <w:sz w:val="24"/>
+          <w:szCs w:val="24"/>
+          <w:lang w:eastAsia="fr-FR"/>
+        </w:rPr>
+        <w:t>Projected</w:t>
+      </w:r>
+      <w:proofErr w:type="spellEnd"/>
+      <w:r>
+        <w:rPr>
+          <w:rFonts w:ascii="Times New Roman" w:eastAsia="Times New Roman" w:hAnsi="Times New Roman" w:cs="Times New Roman"/>
+          <w:b/>
+          <w:bCs/>
+          <w:sz w:val="24"/>
+          <w:szCs w:val="24"/>
+          <w:lang w:eastAsia="fr-FR"/>
+        </w:rPr>
+        <w:t xml:space="preserve"> </w:t>
+      </w:r>
+      <w:proofErr w:type="spellStart"/>
+      <w:r>
+        <w:rPr>
+          <w:rFonts w:ascii="Times New Roman" w:eastAsia="Times New Roman" w:hAnsi="Times New Roman" w:cs="Times New Roman"/>
+          <w:b/>
+          <w:bCs/>
+          <w:sz w:val="24"/>
+          <w:szCs w:val="24"/>
+          <w:lang w:eastAsia="fr-FR"/>
+        </w:rPr>
+        <w:t>Peaks</w:t>
+      </w:r>
+      <w:proofErr w:type="spellEnd"/>
+      <w:r>
+        <w:rPr>
+          <w:rFonts w:ascii="Times New Roman" w:eastAsia="Times New Roman" w:hAnsi="Times New Roman" w:cs="Times New Roman"/>
+          <w:b/>
+          <w:bCs/>
+          <w:sz w:val="24"/>
+          <w:szCs w:val="24"/>
+          <w:lang w:eastAsia="fr-FR"/>
+        </w:rPr>
+        <w:t> </w:t>
+      </w:r>
+      <w:r>
+        <w:rPr>
+          <w:rFonts w:ascii="Times New Roman" w:eastAsia="Times New Roman" w:hAnsi="Times New Roman" w:cs="Times New Roman"/>
+          <w:sz w:val="24"/>
+          <w:szCs w:val="24"/>
+          <w:lang w:eastAsia="fr-FR"/>
+        </w:rPr>
+        <w:t>:</w:t>
+      </w:r>
+      <w:r>
+        <w:rPr>
+          <w:rFonts w:ascii="Times New Roman" w:eastAsia="Times New Roman" w:hAnsi="Times New Roman" w:cs="Times New Roman"/>
+          <w:sz w:val="24"/>
+          <w:szCs w:val="24"/>
+          <w:lang w:eastAsia="fr-FR"/>
+        </w:rPr>
+        <w:t xml:space="preserve"> permet d’appliquer les pics sélectionnés du spectre affichés et les projette sur les autres spectres du batch afin d’obtenir les différentes valeurs d’intensité.</w:t>
+      </w:r>
+    </w:p>
+    <w:p>
+      <w:pPr>
         <w:spacing w:after="0" w:line="240" w:lineRule="auto"/>
         <w:rPr>
           <w:rFonts w:ascii="Times New Roman" w:eastAsia="Times New Roman" w:hAnsi="Times New Roman" w:cs="Times New Roman"/>
@@ -2668,261 +3017,6 @@
     </w:p>
     <w:p>
       <w:pPr>
-        <w:spacing w:before="100" w:beforeAutospacing="1" w:after="100" w:afterAutospacing="1" w:line="240" w:lineRule="auto"/>
-        <w:outlineLvl w:val="1"/>
-        <w:rPr>
-          <w:rFonts w:ascii="Times New Roman" w:eastAsia="Times New Roman" w:hAnsi="Times New Roman" w:cs="Times New Roman"/>
-          <w:b/>
-          <w:bCs/>
-          <w:sz w:val="36"/>
-          <w:szCs w:val="36"/>
-          <w:lang w:eastAsia="fr-FR"/>
-        </w:rPr>
-      </w:pPr>
-      <w:r>
-        <w:rPr>
-          <w:rFonts w:ascii="Times New Roman" w:eastAsia="Times New Roman" w:hAnsi="Times New Roman" w:cs="Times New Roman"/>
-          <w:b/>
-          <w:bCs/>
-          <w:sz w:val="36"/>
-          <w:szCs w:val="36"/>
-          <w:lang w:eastAsia="fr-FR"/>
-        </w:rPr>
-        <w:t>5. 🧪 Analyse par lot (batch)</w:t>
-      </w:r>
-    </w:p>
-    <w:p>
-      <w:pPr>
-        <w:spacing w:before="100" w:beforeAutospacing="1" w:after="100" w:afterAutospacing="1" w:line="240" w:lineRule="auto"/>
-        <w:rPr>
-          <w:rFonts w:ascii="Times New Roman" w:eastAsia="Times New Roman" w:hAnsi="Times New Roman" w:cs="Times New Roman"/>
-          <w:sz w:val="24"/>
-          <w:szCs w:val="24"/>
-          <w:lang w:eastAsia="fr-FR"/>
-        </w:rPr>
-      </w:pPr>
-      <w:r>
-        <w:rPr>
-          <w:rFonts w:ascii="Times New Roman" w:eastAsia="Times New Roman" w:hAnsi="Times New Roman" w:cs="Times New Roman"/>
-          <w:sz w:val="24"/>
-          <w:szCs w:val="24"/>
-          <w:lang w:eastAsia="fr-FR"/>
-        </w:rPr>
-        <w:t>L’analyse par lot permet d’appliquer les boîtes englobantes à tous les spectres chargés et d’exporter les intensités associées :</w:t>
-      </w:r>
-    </w:p>
-    <w:p>
-      <w:pPr>
-        <w:numPr>
-          <w:ilvl w:val="0"/>
-          <w:numId w:val="7"/>
-        </w:numPr>
-        <w:spacing w:before="100" w:beforeAutospacing="1" w:after="100" w:afterAutospacing="1" w:line="240" w:lineRule="auto"/>
-        <w:rPr>
-          <w:rFonts w:ascii="Times New Roman" w:eastAsia="Times New Roman" w:hAnsi="Times New Roman" w:cs="Times New Roman"/>
-          <w:sz w:val="24"/>
-          <w:szCs w:val="24"/>
-          <w:lang w:eastAsia="fr-FR"/>
-        </w:rPr>
-      </w:pPr>
-      <w:r>
-        <w:rPr>
-          <w:rFonts w:ascii="Times New Roman" w:eastAsia="Times New Roman" w:hAnsi="Times New Roman" w:cs="Times New Roman"/>
-          <w:sz w:val="24"/>
-          <w:szCs w:val="24"/>
-          <w:lang w:eastAsia="fr-FR"/>
-        </w:rPr>
-        <w:t xml:space="preserve">Chargez plusieurs spectres (via un dossier contenant plusieurs sous-dossiers </w:t>
-      </w:r>
-      <w:proofErr w:type="spellStart"/>
-      <w:r>
-        <w:rPr>
-          <w:rFonts w:ascii="Times New Roman" w:eastAsia="Times New Roman" w:hAnsi="Times New Roman" w:cs="Times New Roman"/>
-          <w:sz w:val="24"/>
-          <w:szCs w:val="24"/>
-          <w:lang w:eastAsia="fr-FR"/>
-        </w:rPr>
-        <w:t>Bruker</w:t>
-      </w:r>
-      <w:proofErr w:type="spellEnd"/>
-      <w:r>
-        <w:rPr>
-          <w:rFonts w:ascii="Times New Roman" w:eastAsia="Times New Roman" w:hAnsi="Times New Roman" w:cs="Times New Roman"/>
-          <w:sz w:val="24"/>
-          <w:szCs w:val="24"/>
-          <w:lang w:eastAsia="fr-FR"/>
-        </w:rPr>
-        <w:t>).</w:t>
-      </w:r>
-    </w:p>
-    <w:p>
-      <w:pPr>
-        <w:numPr>
-          <w:ilvl w:val="0"/>
-          <w:numId w:val="7"/>
-        </w:numPr>
-        <w:spacing w:before="100" w:beforeAutospacing="1" w:after="100" w:afterAutospacing="1" w:line="240" w:lineRule="auto"/>
-        <w:rPr>
-          <w:rFonts w:ascii="Times New Roman" w:eastAsia="Times New Roman" w:hAnsi="Times New Roman" w:cs="Times New Roman"/>
-          <w:sz w:val="24"/>
-          <w:szCs w:val="24"/>
-          <w:lang w:eastAsia="fr-FR"/>
-        </w:rPr>
-      </w:pPr>
-      <w:r>
-        <w:rPr>
-          <w:rFonts w:ascii="Times New Roman" w:eastAsia="Times New Roman" w:hAnsi="Times New Roman" w:cs="Times New Roman"/>
-          <w:sz w:val="24"/>
-          <w:szCs w:val="24"/>
-          <w:lang w:eastAsia="fr-FR"/>
-        </w:rPr>
-        <w:t xml:space="preserve">Générez d’abord les </w:t>
-      </w:r>
-      <w:proofErr w:type="spellStart"/>
-      <w:r>
-        <w:rPr>
-          <w:rFonts w:ascii="Times New Roman" w:eastAsia="Times New Roman" w:hAnsi="Times New Roman" w:cs="Times New Roman"/>
-          <w:sz w:val="24"/>
-          <w:szCs w:val="24"/>
-          <w:lang w:eastAsia="fr-FR"/>
-        </w:rPr>
-        <w:t>bounding</w:t>
-      </w:r>
-      <w:proofErr w:type="spellEnd"/>
-      <w:r>
-        <w:rPr>
-          <w:rFonts w:ascii="Times New Roman" w:eastAsia="Times New Roman" w:hAnsi="Times New Roman" w:cs="Times New Roman"/>
-          <w:sz w:val="24"/>
-          <w:szCs w:val="24"/>
-          <w:lang w:eastAsia="fr-FR"/>
-        </w:rPr>
-        <w:t xml:space="preserve"> boxes sur un spectre de référence.</w:t>
-      </w:r>
-    </w:p>
-    <w:p>
-      <w:pPr>
-        <w:numPr>
-          <w:ilvl w:val="0"/>
-          <w:numId w:val="7"/>
-        </w:numPr>
-        <w:spacing w:before="100" w:beforeAutospacing="1" w:after="100" w:afterAutospacing="1" w:line="240" w:lineRule="auto"/>
-        <w:rPr>
-          <w:rFonts w:ascii="Times New Roman" w:eastAsia="Times New Roman" w:hAnsi="Times New Roman" w:cs="Times New Roman"/>
-          <w:sz w:val="24"/>
-          <w:szCs w:val="24"/>
-          <w:lang w:eastAsia="fr-FR"/>
-        </w:rPr>
-      </w:pPr>
-      <w:r>
-        <w:rPr>
-          <w:rFonts w:ascii="Times New Roman" w:eastAsia="Times New Roman" w:hAnsi="Times New Roman" w:cs="Times New Roman"/>
-          <w:sz w:val="24"/>
-          <w:szCs w:val="24"/>
-          <w:lang w:eastAsia="fr-FR"/>
-        </w:rPr>
-        <w:lastRenderedPageBreak/>
-        <w:t xml:space="preserve">Cliquez sur </w:t>
-      </w:r>
-      <w:r>
-        <w:rPr>
-          <w:rFonts w:ascii="Segoe UI Emoji" w:eastAsia="Times New Roman" w:hAnsi="Segoe UI Emoji" w:cs="Segoe UI Emoji"/>
-          <w:b/>
-          <w:bCs/>
-          <w:sz w:val="24"/>
-          <w:szCs w:val="24"/>
-          <w:lang w:eastAsia="fr-FR"/>
-        </w:rPr>
-        <w:t>📤</w:t>
-      </w:r>
-      <w:r>
-        <w:rPr>
-          <w:rFonts w:ascii="Times New Roman" w:eastAsia="Times New Roman" w:hAnsi="Times New Roman" w:cs="Times New Roman"/>
-          <w:b/>
-          <w:bCs/>
-          <w:sz w:val="24"/>
-          <w:szCs w:val="24"/>
-          <w:lang w:eastAsia="fr-FR"/>
-        </w:rPr>
-        <w:t xml:space="preserve"> Export batch </w:t>
-      </w:r>
-      <w:proofErr w:type="spellStart"/>
-      <w:r>
-        <w:rPr>
-          <w:rFonts w:ascii="Times New Roman" w:eastAsia="Times New Roman" w:hAnsi="Times New Roman" w:cs="Times New Roman"/>
-          <w:b/>
-          <w:bCs/>
-          <w:sz w:val="24"/>
-          <w:szCs w:val="24"/>
-          <w:lang w:eastAsia="fr-FR"/>
-        </w:rPr>
-        <w:t>intensity</w:t>
-      </w:r>
-      <w:proofErr w:type="spellEnd"/>
-      <w:r>
-        <w:rPr>
-          <w:rFonts w:ascii="Times New Roman" w:eastAsia="Times New Roman" w:hAnsi="Times New Roman" w:cs="Times New Roman"/>
-          <w:sz w:val="24"/>
-          <w:szCs w:val="24"/>
-          <w:lang w:eastAsia="fr-FR"/>
-        </w:rPr>
-        <w:t>.</w:t>
-      </w:r>
-    </w:p>
-    <w:p>
-      <w:pPr>
-        <w:numPr>
-          <w:ilvl w:val="0"/>
-          <w:numId w:val="7"/>
-        </w:numPr>
-        <w:spacing w:before="100" w:beforeAutospacing="1" w:after="100" w:afterAutospacing="1" w:line="240" w:lineRule="auto"/>
-        <w:rPr>
-          <w:rFonts w:ascii="Times New Roman" w:eastAsia="Times New Roman" w:hAnsi="Times New Roman" w:cs="Times New Roman"/>
-          <w:sz w:val="24"/>
-          <w:szCs w:val="24"/>
-          <w:lang w:eastAsia="fr-FR"/>
-        </w:rPr>
-      </w:pPr>
-      <w:r>
-        <w:rPr>
-          <w:rFonts w:ascii="Times New Roman" w:eastAsia="Times New Roman" w:hAnsi="Times New Roman" w:cs="Times New Roman"/>
-          <w:sz w:val="24"/>
-          <w:szCs w:val="24"/>
-          <w:lang w:eastAsia="fr-FR"/>
-        </w:rPr>
-        <w:t xml:space="preserve">Les résultats seront exportés dans un dossier </w:t>
-      </w:r>
-      <w:proofErr w:type="spellStart"/>
-      <w:r>
-        <w:rPr>
-          <w:rFonts w:ascii="Courier New" w:eastAsia="Times New Roman" w:hAnsi="Courier New" w:cs="Courier New"/>
-          <w:sz w:val="20"/>
-          <w:szCs w:val="20"/>
-          <w:lang w:eastAsia="fr-FR"/>
-        </w:rPr>
-        <w:t>centroid_exports</w:t>
-      </w:r>
-      <w:proofErr w:type="spellEnd"/>
-      <w:r>
-        <w:rPr>
-          <w:rFonts w:ascii="Courier New" w:eastAsia="Times New Roman" w:hAnsi="Courier New" w:cs="Courier New"/>
-          <w:sz w:val="20"/>
-          <w:szCs w:val="20"/>
-          <w:lang w:eastAsia="fr-FR"/>
-        </w:rPr>
-        <w:t>/</w:t>
-      </w:r>
-      <w:r>
-        <w:rPr>
-          <w:rFonts w:ascii="Times New Roman" w:eastAsia="Times New Roman" w:hAnsi="Times New Roman" w:cs="Times New Roman"/>
-          <w:sz w:val="24"/>
-          <w:szCs w:val="24"/>
-          <w:lang w:eastAsia="fr-FR"/>
-        </w:rPr>
-        <w:t>.</w:t>
-      </w:r>
-    </w:p>
-    <w:p>
-      <w:pPr>
         <w:spacing w:after="0" w:line="240" w:lineRule="auto"/>
         <w:rPr>
           <w:rFonts w:ascii="Times New Roman" w:eastAsia="Times New Roman" w:hAnsi="Times New Roman" w:cs="Times New Roman"/>
@@ -2965,7 +3059,18 @@
           <w:szCs w:val="36"/>
           <w:lang w:eastAsia="fr-FR"/>
         </w:rPr>
-        <w:t xml:space="preserve">6. </w:t>
+        <w:t>5</w:t>
+      </w:r>
+      <w:r>
+        <w:rPr>
+          <w:rFonts w:ascii="Times New Roman" w:eastAsia="Times New Roman" w:hAnsi="Times New Roman" w:cs="Times New Roman"/>
+          <w:b/>
+          <w:bCs/>
+          <w:sz w:val="36"/>
+          <w:szCs w:val="36"/>
+          <w:lang w:eastAsia="fr-FR"/>
+        </w:rPr>
+        <w:t xml:space="preserve">. </w:t>
       </w:r>
       <w:r>
         <w:rPr>
